--- a/source/docx/doc (1714).docx
+++ b/source/docx/doc (1714).docx
@@ -1431,14 +1431,21 @@
                 <w:rFonts w:ascii="Times New Roman" w:hAnsi="Times New Roman" w:cs="Times New Roman"/>
                 <w:color w:val="000000"/>
               </w:rPr>
-              <w:t>1200831</w:t>
-            </w:r>
-            <w:r>
-              <w:rPr>
-                <w:rFonts w:ascii="Times New Roman" w:hAnsi="Times New Roman" w:cs="Times New Roman"/>
-                <w:color w:val="000000"/>
-              </w:rPr>
-              <w:t>0596</w:t>
+              <w:t>12010</w:t>
+            </w:r>
+            <w:r>
+              <w:rPr>
+                <w:rFonts w:ascii="Times New Roman" w:hAnsi="Times New Roman" w:cs="Times New Roman"/>
+                <w:color w:val="000000"/>
+              </w:rPr>
+              <w:t>31</w:t>
+            </w:r>
+            <w:r>
+              <w:rPr>
+                <w:rFonts w:ascii="Times New Roman" w:hAnsi="Times New Roman" w:cs="Times New Roman"/>
+                <w:color w:val="000000"/>
+              </w:rPr>
+              <w:t>00402</w:t>
             </w:r>
           </w:p>
         </w:tc>
@@ -1491,14 +1498,35 @@
                 <w:rFonts w:ascii="Times New Roman" w:hAnsi="Times New Roman" w:cs="Times New Roman"/>
                 <w:color w:val="000000"/>
               </w:rPr>
-              <w:t>26.05</w:t>
-            </w:r>
-            <w:r>
-              <w:rPr>
-                <w:rFonts w:ascii="Times New Roman" w:hAnsi="Times New Roman" w:cs="Times New Roman"/>
-                <w:color w:val="000000"/>
-              </w:rPr>
-              <w:t>.08</w:t>
+              <w:t>07</w:t>
+            </w:r>
+            <w:r>
+              <w:rPr>
+                <w:rFonts w:ascii="Times New Roman" w:hAnsi="Times New Roman" w:cs="Times New Roman"/>
+                <w:color w:val="000000"/>
+              </w:rPr>
+              <w:t>.</w:t>
+            </w:r>
+            <w:r>
+              <w:rPr>
+                <w:rFonts w:ascii="Times New Roman" w:hAnsi="Times New Roman" w:cs="Times New Roman"/>
+                <w:color w:val="000000"/>
+              </w:rPr>
+              <w:t>06</w:t>
+            </w:r>
+            <w:r>
+              <w:rPr>
+                <w:rFonts w:ascii="Times New Roman" w:hAnsi="Times New Roman" w:cs="Times New Roman"/>
+                <w:color w:val="000000"/>
+              </w:rPr>
+              <w:t>.1</w:t>
+            </w:r>
+            <w:r>
+              <w:rPr>
+                <w:rFonts w:ascii="Times New Roman" w:hAnsi="Times New Roman" w:cs="Times New Roman"/>
+                <w:color w:val="000000"/>
+              </w:rPr>
+              <w:t>0</w:t>
             </w:r>
           </w:p>
         </w:tc>
@@ -1525,21 +1553,21 @@
                 <w:rFonts w:ascii="Times New Roman" w:hAnsi="Times New Roman" w:cs="Times New Roman"/>
                 <w:color w:val="000000"/>
               </w:rPr>
-              <w:t>25.06</w:t>
-            </w:r>
-            <w:r>
-              <w:rPr>
-                <w:rFonts w:ascii="Times New Roman" w:hAnsi="Times New Roman" w:cs="Times New Roman"/>
-                <w:color w:val="000000"/>
-              </w:rPr>
-              <w:t>.0</w:t>
-            </w:r>
-            <w:r>
-              <w:rPr>
-                <w:rFonts w:ascii="Times New Roman" w:hAnsi="Times New Roman" w:cs="Times New Roman"/>
-                <w:color w:val="000000"/>
-              </w:rPr>
-              <w:t>8</w:t>
+              <w:t>06.07</w:t>
+            </w:r>
+            <w:r>
+              <w:rPr>
+                <w:rFonts w:ascii="Times New Roman" w:hAnsi="Times New Roman" w:cs="Times New Roman"/>
+                <w:color w:val="000000"/>
+              </w:rPr>
+              <w:t>.1</w:t>
+            </w:r>
+            <w:r>
+              <w:rPr>
+                <w:rFonts w:ascii="Times New Roman" w:hAnsi="Times New Roman" w:cs="Times New Roman"/>
+                <w:color w:val="000000"/>
+              </w:rPr>
+              <w:t>0</w:t>
             </w:r>
           </w:p>
         </w:tc>
@@ -1567,7 +1595,7 @@
                 <w:rFonts w:ascii="Times New Roman" w:hAnsi="Times New Roman" w:cs="Times New Roman"/>
                 <w:color w:val="000000"/>
               </w:rPr>
-              <w:t>64</w:t>
+              <w:t>51</w:t>
             </w:r>
           </w:p>
         </w:tc>
@@ -1594,7 +1622,7 @@
                 <w:rFonts w:ascii="Times New Roman" w:hAnsi="Times New Roman" w:cs="Times New Roman"/>
                 <w:color w:val="000000"/>
               </w:rPr>
-              <w:t>шестьдесят четыре</w:t>
+              <w:t>пятьдесят один</w:t>
             </w:r>
           </w:p>
         </w:tc>
@@ -3463,7 +3491,7 @@
 </file>
 
 <file path=customXml/itemProps1.xml><?xml version="1.0" encoding="utf-8"?>
-<ds:datastoreItem xmlns:ds="http://schemas.openxmlformats.org/officeDocument/2006/customXml" ds:itemID="{5558763E-AE30-44E5-AA72-CCBDCBF2C931}">
+<ds:datastoreItem xmlns:ds="http://schemas.openxmlformats.org/officeDocument/2006/customXml" ds:itemID="{6D179D08-8637-47CE-B5EB-2F7E6AFED3B1}">
   <ds:schemaRefs>
     <ds:schemaRef ds:uri="http://schemas.openxmlformats.org/officeDocument/2006/bibliography"/>
   </ds:schemaRefs>
